--- a/docs/CV_Ali.docx
+++ b/docs/CV_Ali.docx
@@ -9,6 +9,109 @@
           <w:lang w:val="fr-FR"/>
         </w:rPr>
       </w:pPr>
+      <w:r>
+        <w:rPr>
+          <w:noProof/>
+          <w:lang w:val="fr-BE" w:eastAsia="fr-BE"/>
+        </w:rPr>
+        <w:drawing>
+          <wp:anchor distT="0" distB="0" distL="114300" distR="114300" simplePos="0" relativeHeight="251864064" behindDoc="0" locked="0" layoutInCell="1" allowOverlap="1" wp14:anchorId="4B9801D5" wp14:editId="08E6824A">
+            <wp:simplePos x="0" y="0"/>
+            <wp:positionH relativeFrom="margin">
+              <wp:posOffset>-545465</wp:posOffset>
+            </wp:positionH>
+            <wp:positionV relativeFrom="paragraph">
+              <wp:posOffset>-766445</wp:posOffset>
+            </wp:positionV>
+            <wp:extent cx="1670981" cy="2047875"/>
+            <wp:effectExtent l="0" t="0" r="5715" b="0"/>
+            <wp:wrapNone/>
+            <wp:docPr id="1032" name="Picture 8">
+              <a:extLst xmlns:a="http://schemas.openxmlformats.org/drawingml/2006/main">
+                <a:ext uri="{FF2B5EF4-FFF2-40B4-BE49-F238E27FC236}">
+                  <a16:creationId xmlns:a16="http://schemas.microsoft.com/office/drawing/2014/main" xmlns:w16se="http://schemas.microsoft.com/office/word/2015/wordml/symex" xmlns:w16sdtdh="http://schemas.microsoft.com/office/word/2020/wordml/sdtdatahash" xmlns:w16="http://schemas.microsoft.com/office/word/2018/wordml" xmlns:w16cid="http://schemas.microsoft.com/office/word/2016/wordml/cid" xmlns:w16cex="http://schemas.microsoft.com/office/word/2018/wordml/cex" xmlns:w="http://schemas.openxmlformats.org/wordprocessingml/2006/main" xmlns:w10="urn:schemas-microsoft-com:office:word" xmlns:v="urn:schemas-microsoft-com:vml" xmlns:o="urn:schemas-microsoft-com:office:office" xmlns:am3d="http://schemas.microsoft.com/office/drawing/2017/model3d" xmlns:aink="http://schemas.microsoft.com/office/drawing/2016/ink" xmlns:cx8="http://schemas.microsoft.com/office/drawing/2016/5/14/chartex" xmlns:cx7="http://schemas.microsoft.com/office/drawing/2016/5/13/chartex" xmlns:cx6="http://schemas.microsoft.com/office/drawing/2016/5/12/chartex" xmlns:cx5="http://schemas.microsoft.com/office/drawing/2016/5/11/chartex" xmlns:cx4="http://schemas.microsoft.com/office/drawing/2016/5/10/chartex" xmlns:cx3="http://schemas.microsoft.com/office/drawing/2016/5/9/chartex" xmlns:cx2="http://schemas.microsoft.com/office/drawing/2015/10/21/chartex" xmlns:cx1="http://schemas.microsoft.com/office/drawing/2015/9/8/chartex" xmlns:cx="http://schemas.microsoft.com/office/drawing/2014/chartex" xmlns="" id="{FC90E949-3015-42ED-9740-AD2BA9E90255}"/>
+                </a:ext>
+              </a:extLst>
+            </wp:docPr>
+            <wp:cNvGraphicFramePr>
+              <a:graphicFrameLocks xmlns:a="http://schemas.openxmlformats.org/drawingml/2006/main" noChangeAspect="1"/>
+            </wp:cNvGraphicFramePr>
+            <a:graphic xmlns:a="http://schemas.openxmlformats.org/drawingml/2006/main">
+              <a:graphicData uri="http://schemas.openxmlformats.org/drawingml/2006/picture">
+                <pic:pic xmlns:pic="http://schemas.openxmlformats.org/drawingml/2006/picture">
+                  <pic:nvPicPr>
+                    <pic:cNvPr id="1032" name="Picture 8">
+                      <a:extLst>
+                        <a:ext uri="{FF2B5EF4-FFF2-40B4-BE49-F238E27FC236}">
+                          <a16:creationId xmlns:a16="http://schemas.microsoft.com/office/drawing/2014/main" xmlns:w16se="http://schemas.microsoft.com/office/word/2015/wordml/symex" xmlns:w16sdtdh="http://schemas.microsoft.com/office/word/2020/wordml/sdtdatahash" xmlns:w16="http://schemas.microsoft.com/office/word/2018/wordml" xmlns:w16cid="http://schemas.microsoft.com/office/word/2016/wordml/cid" xmlns:w16cex="http://schemas.microsoft.com/office/word/2018/wordml/cex" xmlns:w="http://schemas.openxmlformats.org/wordprocessingml/2006/main" xmlns:w10="urn:schemas-microsoft-com:office:word" xmlns:v="urn:schemas-microsoft-com:vml" xmlns:o="urn:schemas-microsoft-com:office:office" xmlns:am3d="http://schemas.microsoft.com/office/drawing/2017/model3d" xmlns:aink="http://schemas.microsoft.com/office/drawing/2016/ink" xmlns:cx8="http://schemas.microsoft.com/office/drawing/2016/5/14/chartex" xmlns:cx7="http://schemas.microsoft.com/office/drawing/2016/5/13/chartex" xmlns:cx6="http://schemas.microsoft.com/office/drawing/2016/5/12/chartex" xmlns:cx5="http://schemas.microsoft.com/office/drawing/2016/5/11/chartex" xmlns:cx4="http://schemas.microsoft.com/office/drawing/2016/5/10/chartex" xmlns:cx3="http://schemas.microsoft.com/office/drawing/2016/5/9/chartex" xmlns:cx2="http://schemas.microsoft.com/office/drawing/2015/10/21/chartex" xmlns:cx1="http://schemas.microsoft.com/office/drawing/2015/9/8/chartex" xmlns:cx="http://schemas.microsoft.com/office/drawing/2014/chartex" xmlns="" id="{FC90E949-3015-42ED-9740-AD2BA9E90255}"/>
+                        </a:ext>
+                      </a:extLst>
+                    </pic:cNvPr>
+                    <pic:cNvPicPr>
+                      <a:picLocks noChangeAspect="1" noChangeArrowheads="1"/>
+                    </pic:cNvPicPr>
+                  </pic:nvPicPr>
+                  <pic:blipFill>
+                    <a:blip r:embed="rId8">
+                      <a:extLst>
+                        <a:ext uri="{28A0092B-C50C-407E-A947-70E740481C1C}">
+                          <a14:useLocalDpi xmlns:a14="http://schemas.microsoft.com/office/drawing/2010/main" val="0"/>
+                        </a:ext>
+                      </a:extLst>
+                    </a:blip>
+                    <a:stretch>
+                      <a:fillRect/>
+                    </a:stretch>
+                  </pic:blipFill>
+                  <pic:spPr bwMode="auto">
+                    <a:xfrm>
+                      <a:off x="0" y="0"/>
+                      <a:ext cx="1670981" cy="2047875"/>
+                    </a:xfrm>
+                    <a:prstGeom prst="ellipse">
+                      <a:avLst/>
+                    </a:prstGeom>
+                    <a:ln w="38100" cap="flat" cmpd="sng" algn="ctr">
+                      <a:noFill/>
+                      <a:prstDash val="solid"/>
+                      <a:round/>
+                      <a:headEnd type="none" w="med" len="med"/>
+                      <a:tailEnd type="none" w="med" len="med"/>
+                      <a:extLst>
+                        <a:ext uri="{C807C97D-BFC1-408E-A445-0C87EB9F89A2}">
+                          <ask:lineSketchStyleProps xmlns:ask="http://schemas.microsoft.com/office/drawing/2018/sketchyshapes" xmlns:w16se="http://schemas.microsoft.com/office/word/2015/wordml/symex" xmlns:w16sdtdh="http://schemas.microsoft.com/office/word/2020/wordml/sdtdatahash" xmlns:w16="http://schemas.microsoft.com/office/word/2018/wordml" xmlns:w16cid="http://schemas.microsoft.com/office/word/2016/wordml/cid" xmlns:w16cex="http://schemas.microsoft.com/office/word/2018/wordml/cex" xmlns:w="http://schemas.openxmlformats.org/wordprocessingml/2006/main" xmlns:w10="urn:schemas-microsoft-com:office:word" xmlns:v="urn:schemas-microsoft-com:vml" xmlns:o="urn:schemas-microsoft-com:office:office" xmlns:am3d="http://schemas.microsoft.com/office/drawing/2017/model3d" xmlns:aink="http://schemas.microsoft.com/office/drawing/2016/ink" xmlns:cx8="http://schemas.microsoft.com/office/drawing/2016/5/14/chartex" xmlns:cx7="http://schemas.microsoft.com/office/drawing/2016/5/13/chartex" xmlns:cx6="http://schemas.microsoft.com/office/drawing/2016/5/12/chartex" xmlns:cx5="http://schemas.microsoft.com/office/drawing/2016/5/11/chartex" xmlns:cx4="http://schemas.microsoft.com/office/drawing/2016/5/10/chartex" xmlns:cx3="http://schemas.microsoft.com/office/drawing/2016/5/9/chartex" xmlns:cx2="http://schemas.microsoft.com/office/drawing/2015/10/21/chartex" xmlns:cx1="http://schemas.microsoft.com/office/drawing/2015/9/8/chartex" xmlns:cx="http://schemas.microsoft.com/office/drawing/2014/chartex" xmlns="" sd="0">
+                            <a:custGeom>
+                              <a:avLst/>
+                              <a:gdLst/>
+                              <a:ahLst/>
+                              <a:cxnLst/>
+                              <a:rect l="0" t="0" r="0" b="0"/>
+                              <a:pathLst/>
+                            </a:custGeom>
+                            <ask:type/>
+                          </ask:lineSketchStyleProps>
+                        </a:ext>
+                      </a:extLst>
+                    </a:ln>
+                    <a:effectLst/>
+                    <a:extLst>
+                      <a:ext uri="{53640926-AAD7-44D8-BBD7-CCE9431645EC}">
+                        <a14:shadowObscured xmlns:a14="http://schemas.microsoft.com/office/drawing/2010/main"/>
+                      </a:ext>
+                    </a:extLst>
+                  </pic:spPr>
+                </pic:pic>
+              </a:graphicData>
+            </a:graphic>
+            <wp14:sizeRelH relativeFrom="margin">
+              <wp14:pctWidth>0</wp14:pctWidth>
+            </wp14:sizeRelH>
+            <wp14:sizeRelV relativeFrom="margin">
+              <wp14:pctHeight>0</wp14:pctHeight>
+            </wp14:sizeRelV>
+          </wp:anchor>
+        </w:drawing>
+      </w:r>
       <w:r>
         <w:rPr>
           <w:rFonts w:asciiTheme="minorHAnsi" w:hAnsiTheme="minorHAnsi" w:cstheme="minorHAnsi"/>
@@ -171,7 +274,7 @@
         <mc:AlternateContent>
           <mc:Choice Requires="wps">
             <w:drawing>
-              <wp:anchor distT="0" distB="0" distL="114300" distR="114300" simplePos="0" relativeHeight="251624448" behindDoc="1" locked="0" layoutInCell="1" allowOverlap="1" wp14:anchorId="451B9039" wp14:editId="4143307A">
+              <wp:anchor distT="0" distB="0" distL="114300" distR="114300" simplePos="0" relativeHeight="251624448" behindDoc="1" locked="0" layoutInCell="1" allowOverlap="1" wp14:anchorId="451B9039" wp14:editId="5996D3B3">
                 <wp:simplePos x="0" y="0"/>
                 <wp:positionH relativeFrom="column">
                   <wp:posOffset>2336781</wp:posOffset>
@@ -207,7 +310,7 @@
                         <a:effectLst/>
                         <a:extLst>
                           <a:ext uri="{C572A759-6A51-4108-AA02-DFA0A04FC94B}">
-                            <ma14:wrappingTextBoxFlag xmlns:cx="http://schemas.microsoft.com/office/drawing/2014/chartex" xmlns:cx1="http://schemas.microsoft.com/office/drawing/2015/9/8/chartex" xmlns:cx2="http://schemas.microsoft.com/office/drawing/2015/10/21/chartex" xmlns:cx3="http://schemas.microsoft.com/office/drawing/2016/5/9/chartex" xmlns:cx4="http://schemas.microsoft.com/office/drawing/2016/5/10/chartex" xmlns:cx5="http://schemas.microsoft.com/office/drawing/2016/5/11/chartex" xmlns:cx6="http://schemas.microsoft.com/office/drawing/2016/5/12/chartex" xmlns:cx7="http://schemas.microsoft.com/office/drawing/2016/5/13/chartex" xmlns:cx8="http://schemas.microsoft.com/office/drawing/2016/5/14/chartex" xmlns:aink="http://schemas.microsoft.com/office/drawing/2016/ink" xmlns:am3d="http://schemas.microsoft.com/office/drawing/2017/model3d" xmlns:w16cex="http://schemas.microsoft.com/office/word/2018/wordml/cex" xmlns:w16cid="http://schemas.microsoft.com/office/word/2016/wordml/cid" xmlns:w16="http://schemas.microsoft.com/office/word/2018/wordml" xmlns:w16sdtdh="http://schemas.microsoft.com/office/word/2020/wordml/sdtdatahash" xmlns:w16se="http://schemas.microsoft.com/office/word/2015/wordml/symex" xmlns:ma14="http://schemas.microsoft.com/office/mac/drawingml/2011/main" xmlns:w="http://schemas.openxmlformats.org/wordprocessingml/2006/main" xmlns:w10="urn:schemas-microsoft-com:office:word" xmlns:v="urn:schemas-microsoft-com:vml" xmlns:o="urn:schemas-microsoft-com:office:office" xmlns:mv="urn:schemas-microsoft-com:mac:vml" xmlns:mo="http://schemas.microsoft.com/office/mac/office/2008/main" xmlns=""/>
+                            <ma14:wrappingTextBoxFlag xmlns="" xmlns:mo="http://schemas.microsoft.com/office/mac/office/2008/main" xmlns:mv="urn:schemas-microsoft-com:mac:vml" xmlns:o="urn:schemas-microsoft-com:office:office" xmlns:v="urn:schemas-microsoft-com:vml" xmlns:w10="urn:schemas-microsoft-com:office:word" xmlns:w="http://schemas.openxmlformats.org/wordprocessingml/2006/main" xmlns:ma14="http://schemas.microsoft.com/office/mac/drawingml/2011/main" xmlns:w16se="http://schemas.microsoft.com/office/word/2015/wordml/symex" xmlns:w16sdtdh="http://schemas.microsoft.com/office/word/2020/wordml/sdtdatahash" xmlns:w16="http://schemas.microsoft.com/office/word/2018/wordml" xmlns:w16cid="http://schemas.microsoft.com/office/word/2016/wordml/cid" xmlns:w16cex="http://schemas.microsoft.com/office/word/2018/wordml/cex" xmlns:am3d="http://schemas.microsoft.com/office/drawing/2017/model3d" xmlns:aink="http://schemas.microsoft.com/office/drawing/2016/ink" xmlns:cx8="http://schemas.microsoft.com/office/drawing/2016/5/14/chartex" xmlns:cx7="http://schemas.microsoft.com/office/drawing/2016/5/13/chartex" xmlns:cx6="http://schemas.microsoft.com/office/drawing/2016/5/12/chartex" xmlns:cx5="http://schemas.microsoft.com/office/drawing/2016/5/11/chartex" xmlns:cx4="http://schemas.microsoft.com/office/drawing/2016/5/10/chartex" xmlns:cx3="http://schemas.microsoft.com/office/drawing/2016/5/9/chartex" xmlns:cx2="http://schemas.microsoft.com/office/drawing/2015/10/21/chartex" xmlns:cx1="http://schemas.microsoft.com/office/drawing/2015/9/8/chartex" xmlns:cx="http://schemas.microsoft.com/office/drawing/2014/chartex"/>
                           </a:ext>
                         </a:extLst>
                       </wps:spPr>
@@ -1911,109 +2014,6 @@
             </w:pict>
           </mc:Fallback>
         </mc:AlternateContent>
-      </w:r>
-      <w:r>
-        <w:rPr>
-          <w:noProof/>
-          <w:lang w:val="fr-BE" w:eastAsia="fr-BE"/>
-        </w:rPr>
-        <w:drawing>
-          <wp:anchor distT="0" distB="0" distL="114300" distR="114300" simplePos="0" relativeHeight="251864064" behindDoc="0" locked="0" layoutInCell="1" allowOverlap="1" wp14:anchorId="4B9801D5" wp14:editId="2CE6867A">
-            <wp:simplePos x="0" y="0"/>
-            <wp:positionH relativeFrom="margin">
-              <wp:posOffset>-403995</wp:posOffset>
-            </wp:positionH>
-            <wp:positionV relativeFrom="paragraph">
-              <wp:posOffset>-502980</wp:posOffset>
-            </wp:positionV>
-            <wp:extent cx="1323518" cy="1554365"/>
-            <wp:effectExtent l="0" t="0" r="0" b="8255"/>
-            <wp:wrapNone/>
-            <wp:docPr id="1032" name="Picture 8">
-              <a:extLst xmlns:a="http://schemas.openxmlformats.org/drawingml/2006/main">
-                <a:ext uri="{FF2B5EF4-FFF2-40B4-BE49-F238E27FC236}">
-                  <a16:creationId xmlns="" xmlns:cx="http://schemas.microsoft.com/office/drawing/2014/chartex" xmlns:cx1="http://schemas.microsoft.com/office/drawing/2015/9/8/chartex" xmlns:cx2="http://schemas.microsoft.com/office/drawing/2015/10/21/chartex" xmlns:cx3="http://schemas.microsoft.com/office/drawing/2016/5/9/chartex" xmlns:cx4="http://schemas.microsoft.com/office/drawing/2016/5/10/chartex" xmlns:cx5="http://schemas.microsoft.com/office/drawing/2016/5/11/chartex" xmlns:cx6="http://schemas.microsoft.com/office/drawing/2016/5/12/chartex" xmlns:cx7="http://schemas.microsoft.com/office/drawing/2016/5/13/chartex" xmlns:cx8="http://schemas.microsoft.com/office/drawing/2016/5/14/chartex" xmlns:aink="http://schemas.microsoft.com/office/drawing/2016/ink" xmlns:am3d="http://schemas.microsoft.com/office/drawing/2017/model3d" xmlns:o="urn:schemas-microsoft-com:office:office" xmlns:v="urn:schemas-microsoft-com:vml" xmlns:w10="urn:schemas-microsoft-com:office:word" xmlns:w="http://schemas.openxmlformats.org/wordprocessingml/2006/main" xmlns:w16cex="http://schemas.microsoft.com/office/word/2018/wordml/cex" xmlns:w16cid="http://schemas.microsoft.com/office/word/2016/wordml/cid" xmlns:w16="http://schemas.microsoft.com/office/word/2018/wordml" xmlns:w16sdtdh="http://schemas.microsoft.com/office/word/2020/wordml/sdtdatahash" xmlns:w16se="http://schemas.microsoft.com/office/word/2015/wordml/symex" xmlns:a16="http://schemas.microsoft.com/office/drawing/2014/main" id="{FC90E949-3015-42ED-9740-AD2BA9E90255}"/>
-                </a:ext>
-              </a:extLst>
-            </wp:docPr>
-            <wp:cNvGraphicFramePr>
-              <a:graphicFrameLocks xmlns:a="http://schemas.openxmlformats.org/drawingml/2006/main" noChangeAspect="1"/>
-            </wp:cNvGraphicFramePr>
-            <a:graphic xmlns:a="http://schemas.openxmlformats.org/drawingml/2006/main">
-              <a:graphicData uri="http://schemas.openxmlformats.org/drawingml/2006/picture">
-                <pic:pic xmlns:pic="http://schemas.openxmlformats.org/drawingml/2006/picture">
-                  <pic:nvPicPr>
-                    <pic:cNvPr id="1032" name="Picture 8">
-                      <a:extLst>
-                        <a:ext uri="{FF2B5EF4-FFF2-40B4-BE49-F238E27FC236}">
-                          <a16:creationId xmlns="" xmlns:cx="http://schemas.microsoft.com/office/drawing/2014/chartex" xmlns:cx1="http://schemas.microsoft.com/office/drawing/2015/9/8/chartex" xmlns:cx2="http://schemas.microsoft.com/office/drawing/2015/10/21/chartex" xmlns:cx3="http://schemas.microsoft.com/office/drawing/2016/5/9/chartex" xmlns:cx4="http://schemas.microsoft.com/office/drawing/2016/5/10/chartex" xmlns:cx5="http://schemas.microsoft.com/office/drawing/2016/5/11/chartex" xmlns:cx6="http://schemas.microsoft.com/office/drawing/2016/5/12/chartex" xmlns:cx7="http://schemas.microsoft.com/office/drawing/2016/5/13/chartex" xmlns:cx8="http://schemas.microsoft.com/office/drawing/2016/5/14/chartex" xmlns:aink="http://schemas.microsoft.com/office/drawing/2016/ink" xmlns:am3d="http://schemas.microsoft.com/office/drawing/2017/model3d" xmlns:o="urn:schemas-microsoft-com:office:office" xmlns:v="urn:schemas-microsoft-com:vml" xmlns:w10="urn:schemas-microsoft-com:office:word" xmlns:w="http://schemas.openxmlformats.org/wordprocessingml/2006/main" xmlns:w16cex="http://schemas.microsoft.com/office/word/2018/wordml/cex" xmlns:w16cid="http://schemas.microsoft.com/office/word/2016/wordml/cid" xmlns:w16="http://schemas.microsoft.com/office/word/2018/wordml" xmlns:w16sdtdh="http://schemas.microsoft.com/office/word/2020/wordml/sdtdatahash" xmlns:w16se="http://schemas.microsoft.com/office/word/2015/wordml/symex" xmlns:a16="http://schemas.microsoft.com/office/drawing/2014/main" id="{FC90E949-3015-42ED-9740-AD2BA9E90255}"/>
-                        </a:ext>
-                      </a:extLst>
-                    </pic:cNvPr>
-                    <pic:cNvPicPr>
-                      <a:picLocks noChangeAspect="1" noChangeArrowheads="1"/>
-                    </pic:cNvPicPr>
-                  </pic:nvPicPr>
-                  <pic:blipFill>
-                    <a:blip r:embed="rId8">
-                      <a:extLst>
-                        <a:ext uri="{28A0092B-C50C-407E-A947-70E740481C1C}">
-                          <a14:useLocalDpi xmlns:a14="http://schemas.microsoft.com/office/drawing/2010/main" val="0"/>
-                        </a:ext>
-                      </a:extLst>
-                    </a:blip>
-                    <a:stretch>
-                      <a:fillRect/>
-                    </a:stretch>
-                  </pic:blipFill>
-                  <pic:spPr bwMode="auto">
-                    <a:xfrm>
-                      <a:off x="0" y="0"/>
-                      <a:ext cx="1323518" cy="1554365"/>
-                    </a:xfrm>
-                    <a:prstGeom prst="ellipse">
-                      <a:avLst/>
-                    </a:prstGeom>
-                    <a:ln w="38100" cap="flat" cmpd="sng" algn="ctr">
-                      <a:noFill/>
-                      <a:prstDash val="solid"/>
-                      <a:round/>
-                      <a:headEnd type="none" w="med" len="med"/>
-                      <a:tailEnd type="none" w="med" len="med"/>
-                      <a:extLst>
-                        <a:ext uri="{C807C97D-BFC1-408E-A445-0C87EB9F89A2}">
-                          <ask:lineSketchStyleProps xmlns="" xmlns:cx="http://schemas.microsoft.com/office/drawing/2014/chartex" xmlns:cx1="http://schemas.microsoft.com/office/drawing/2015/9/8/chartex" xmlns:cx2="http://schemas.microsoft.com/office/drawing/2015/10/21/chartex" xmlns:cx3="http://schemas.microsoft.com/office/drawing/2016/5/9/chartex" xmlns:cx4="http://schemas.microsoft.com/office/drawing/2016/5/10/chartex" xmlns:cx5="http://schemas.microsoft.com/office/drawing/2016/5/11/chartex" xmlns:cx6="http://schemas.microsoft.com/office/drawing/2016/5/12/chartex" xmlns:cx7="http://schemas.microsoft.com/office/drawing/2016/5/13/chartex" xmlns:cx8="http://schemas.microsoft.com/office/drawing/2016/5/14/chartex" xmlns:aink="http://schemas.microsoft.com/office/drawing/2016/ink" xmlns:am3d="http://schemas.microsoft.com/office/drawing/2017/model3d" xmlns:o="urn:schemas-microsoft-com:office:office" xmlns:v="urn:schemas-microsoft-com:vml" xmlns:w10="urn:schemas-microsoft-com:office:word" xmlns:w="http://schemas.openxmlformats.org/wordprocessingml/2006/main" xmlns:w16cex="http://schemas.microsoft.com/office/word/2018/wordml/cex" xmlns:w16cid="http://schemas.microsoft.com/office/word/2016/wordml/cid" xmlns:w16="http://schemas.microsoft.com/office/word/2018/wordml" xmlns:w16sdtdh="http://schemas.microsoft.com/office/word/2020/wordml/sdtdatahash" xmlns:w16se="http://schemas.microsoft.com/office/word/2015/wordml/symex" xmlns:ask="http://schemas.microsoft.com/office/drawing/2018/sketchyshapes" sd="0">
-                            <a:custGeom>
-                              <a:avLst/>
-                              <a:gdLst/>
-                              <a:ahLst/>
-                              <a:cxnLst/>
-                              <a:rect l="0" t="0" r="0" b="0"/>
-                              <a:pathLst/>
-                            </a:custGeom>
-                            <ask:type/>
-                          </ask:lineSketchStyleProps>
-                        </a:ext>
-                      </a:extLst>
-                    </a:ln>
-                    <a:effectLst/>
-                    <a:extLst>
-                      <a:ext uri="{53640926-AAD7-44D8-BBD7-CCE9431645EC}">
-                        <a14:shadowObscured xmlns:a14="http://schemas.microsoft.com/office/drawing/2010/main"/>
-                      </a:ext>
-                    </a:extLst>
-                  </pic:spPr>
-                </pic:pic>
-              </a:graphicData>
-            </a:graphic>
-            <wp14:sizeRelH relativeFrom="margin">
-              <wp14:pctWidth>0</wp14:pctWidth>
-            </wp14:sizeRelH>
-            <wp14:sizeRelV relativeFrom="margin">
-              <wp14:pctHeight>0</wp14:pctHeight>
-            </wp14:sizeRelV>
-          </wp:anchor>
-        </w:drawing>
       </w:r>
       <w:r>
         <w:rPr>
@@ -3280,13 +3280,19 @@
                               <w:fldChar w:fldCharType="begin"/>
                             </w:r>
                             <w:r>
+                              <w:instrText xml:space="preserve"> INCLUDEPICTURE  "https://lh3.googleusercontent.com/-zZva6319EVE/AAAAAAAAAAI/AAAAAAAAAAA/zKFGBYMviqc/photo.jpg" \* MERGEFORMATINET </w:instrText>
+                            </w:r>
+                            <w:r>
+                              <w:fldChar w:fldCharType="separate"/>
+                            </w:r>
+                            <w:r>
+                              <w:fldChar w:fldCharType="begin"/>
+                            </w:r>
+                            <w:r>
                               <w:instrText xml:space="preserve"> </w:instrText>
                             </w:r>
                             <w:r>
-                              <w:instrText>INCLUDEPICTURE  "https://lh3.googleuserc</w:instrText>
-                            </w:r>
-                            <w:r>
-                              <w:instrText>ontent.com/-zZva6319EVE/AAAAAAAAAAI/AAAAAAAAAAA/zKFGBYMviqc/photo.jpg" \* MERGEFORMATINET</w:instrText>
+                              <w:instrText>INCLUDEPICTURE  "https://lh3.googleusercontent.com/-zZva6319EVE/AAAAAAAAAAI/AAAAAAAAAAA/zKFGBYMviqc/photo.jpg" \* MERGEFORMATINET</w:instrText>
                             </w:r>
                             <w:r>
                               <w:instrText xml:space="preserve"> </w:instrText>
@@ -3455,6 +3461,9 @@
                             <w:r>
                               <w:fldChar w:fldCharType="end"/>
                             </w:r>
+                            <w:r>
+                              <w:fldChar w:fldCharType="end"/>
+                            </w:r>
                           </w:p>
                         </w:txbxContent>
                       </wps:txbx>
@@ -3896,7 +3905,7 @@
                       <w:r>
                         <w:pict w14:anchorId="0EEBD547">
                           <v:shape id="_x0000_i1025" type="#_x0000_t75" style="width:31.05pt;height:31.05pt">
-                            <v:imagedata r:id="rId9" r:href="rId11" gain="109227f"/>
+                            <v:imagedata r:id="rId11" r:href="rId12" gain="109227f"/>
                           </v:shape>
                         </w:pict>
                       </w:r>
@@ -4429,7 +4438,7 @@
               </wp:anchor>
             </w:drawing>
           </mc:Choice>
-          <mc:Fallback xmlns:cx="http://schemas.microsoft.com/office/drawing/2014/chartex" xmlns:cx1="http://schemas.microsoft.com/office/drawing/2015/9/8/chartex" xmlns:cx2="http://schemas.microsoft.com/office/drawing/2015/10/21/chartex" xmlns:cx3="http://schemas.microsoft.com/office/drawing/2016/5/9/chartex" xmlns:cx4="http://schemas.microsoft.com/office/drawing/2016/5/10/chartex" xmlns:cx5="http://schemas.microsoft.com/office/drawing/2016/5/11/chartex" xmlns:cx6="http://schemas.microsoft.com/office/drawing/2016/5/12/chartex" xmlns:cx7="http://schemas.microsoft.com/office/drawing/2016/5/13/chartex" xmlns:cx8="http://schemas.microsoft.com/office/drawing/2016/5/14/chartex" xmlns:aink="http://schemas.microsoft.com/office/drawing/2016/ink" xmlns:am3d="http://schemas.microsoft.com/office/drawing/2017/model3d" xmlns:w16cex="http://schemas.microsoft.com/office/word/2018/wordml/cex" xmlns:w16cid="http://schemas.microsoft.com/office/word/2016/wordml/cid" xmlns:w16="http://schemas.microsoft.com/office/word/2018/wordml" xmlns:w16sdtdh="http://schemas.microsoft.com/office/word/2020/wordml/sdtdatahash" xmlns:w16se="http://schemas.microsoft.com/office/word/2015/wordml/symex">
+          <mc:Fallback xmlns:w16se="http://schemas.microsoft.com/office/word/2015/wordml/symex" xmlns:w16sdtdh="http://schemas.microsoft.com/office/word/2020/wordml/sdtdatahash" xmlns:w16="http://schemas.microsoft.com/office/word/2018/wordml" xmlns:w16cid="http://schemas.microsoft.com/office/word/2016/wordml/cid" xmlns:w16cex="http://schemas.microsoft.com/office/word/2018/wordml/cex" xmlns:am3d="http://schemas.microsoft.com/office/drawing/2017/model3d" xmlns:aink="http://schemas.microsoft.com/office/drawing/2016/ink" xmlns:cx8="http://schemas.microsoft.com/office/drawing/2016/5/14/chartex" xmlns:cx7="http://schemas.microsoft.com/office/drawing/2016/5/13/chartex" xmlns:cx6="http://schemas.microsoft.com/office/drawing/2016/5/12/chartex" xmlns:cx5="http://schemas.microsoft.com/office/drawing/2016/5/11/chartex" xmlns:cx4="http://schemas.microsoft.com/office/drawing/2016/5/10/chartex" xmlns:cx3="http://schemas.microsoft.com/office/drawing/2016/5/9/chartex" xmlns:cx2="http://schemas.microsoft.com/office/drawing/2015/10/21/chartex" xmlns:cx1="http://schemas.microsoft.com/office/drawing/2015/9/8/chartex" xmlns:cx="http://schemas.microsoft.com/office/drawing/2014/chartex">
             <w:pict>
               <v:shape w14:anchorId="4082E568" id="AutoShape 212" o:spid="_x0000_s1026" type="#_x0000_t32" style="position:absolute;margin-left:-111.85pt;margin-top:17.7pt;width:.05pt;height:251.5pt;z-index:251666432;visibility:visible;mso-wrap-style:square;mso-width-percent:0;mso-height-percent:0;mso-wrap-distance-left:9pt;mso-wrap-distance-top:0;mso-wrap-distance-right:9pt;mso-wrap-distance-bottom:0;mso-position-horizontal:absolute;mso-position-horizontal-relative:text;mso-position-vertical:absolute;mso-position-vertical-relative:text;mso-width-percent:0;mso-height-percent:0;mso-width-relative:page;mso-height-relative:page" o:gfxdata="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" strokecolor="#00b0f0"/>
             </w:pict>
@@ -4512,7 +4521,7 @@
               </wp:anchor>
             </w:drawing>
           </mc:Choice>
-          <mc:Fallback xmlns:cx="http://schemas.microsoft.com/office/drawing/2014/chartex" xmlns:cx1="http://schemas.microsoft.com/office/drawing/2015/9/8/chartex" xmlns:cx2="http://schemas.microsoft.com/office/drawing/2015/10/21/chartex" xmlns:cx3="http://schemas.microsoft.com/office/drawing/2016/5/9/chartex" xmlns:cx4="http://schemas.microsoft.com/office/drawing/2016/5/10/chartex" xmlns:cx5="http://schemas.microsoft.com/office/drawing/2016/5/11/chartex" xmlns:cx6="http://schemas.microsoft.com/office/drawing/2016/5/12/chartex" xmlns:cx7="http://schemas.microsoft.com/office/drawing/2016/5/13/chartex" xmlns:cx8="http://schemas.microsoft.com/office/drawing/2016/5/14/chartex" xmlns:aink="http://schemas.microsoft.com/office/drawing/2016/ink" xmlns:am3d="http://schemas.microsoft.com/office/drawing/2017/model3d" xmlns:w16cex="http://schemas.microsoft.com/office/word/2018/wordml/cex" xmlns:w16cid="http://schemas.microsoft.com/office/word/2016/wordml/cid" xmlns:w16="http://schemas.microsoft.com/office/word/2018/wordml" xmlns:w16sdtdh="http://schemas.microsoft.com/office/word/2020/wordml/sdtdatahash" xmlns:w16se="http://schemas.microsoft.com/office/word/2015/wordml/symex">
+          <mc:Fallback xmlns:w16se="http://schemas.microsoft.com/office/word/2015/wordml/symex" xmlns:w16sdtdh="http://schemas.microsoft.com/office/word/2020/wordml/sdtdatahash" xmlns:w16="http://schemas.microsoft.com/office/word/2018/wordml" xmlns:w16cid="http://schemas.microsoft.com/office/word/2016/wordml/cid" xmlns:w16cex="http://schemas.microsoft.com/office/word/2018/wordml/cex" xmlns:am3d="http://schemas.microsoft.com/office/drawing/2017/model3d" xmlns:aink="http://schemas.microsoft.com/office/drawing/2016/ink" xmlns:cx8="http://schemas.microsoft.com/office/drawing/2016/5/14/chartex" xmlns:cx7="http://schemas.microsoft.com/office/drawing/2016/5/13/chartex" xmlns:cx6="http://schemas.microsoft.com/office/drawing/2016/5/12/chartex" xmlns:cx5="http://schemas.microsoft.com/office/drawing/2016/5/11/chartex" xmlns:cx4="http://schemas.microsoft.com/office/drawing/2016/5/10/chartex" xmlns:cx3="http://schemas.microsoft.com/office/drawing/2016/5/9/chartex" xmlns:cx2="http://schemas.microsoft.com/office/drawing/2015/10/21/chartex" xmlns:cx1="http://schemas.microsoft.com/office/drawing/2015/9/8/chartex" xmlns:cx="http://schemas.microsoft.com/office/drawing/2014/chartex">
             <w:pict>
               <v:shape w14:anchorId="198DC81C" id="AutoShape 216" o:spid="_x0000_s1026" type="#_x0000_t32" style="position:absolute;margin-left:-351.3pt;margin-top:-12.15pt;width:11.35pt;height:0;z-index:251670528;visibility:visible;mso-wrap-style:square;mso-width-percent:0;mso-height-percent:0;mso-wrap-distance-left:9pt;mso-wrap-distance-top:0;mso-wrap-distance-right:9pt;mso-wrap-distance-bottom:0;mso-position-horizontal:absolute;mso-position-horizontal-relative:text;mso-position-vertical:absolute;mso-position-vertical-relative:text;mso-width-percent:0;mso-height-percent:0;mso-width-relative:page;mso-height-relative:page" o:gfxdata="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" strokecolor="#00b0f0"/>
             </w:pict>
@@ -4726,7 +4735,7 @@
               </wp:anchor>
             </w:drawing>
           </mc:Choice>
-          <mc:Fallback xmlns:cx="http://schemas.microsoft.com/office/drawing/2014/chartex" xmlns:cx1="http://schemas.microsoft.com/office/drawing/2015/9/8/chartex" xmlns:cx2="http://schemas.microsoft.com/office/drawing/2015/10/21/chartex" xmlns:cx3="http://schemas.microsoft.com/office/drawing/2016/5/9/chartex" xmlns:cx4="http://schemas.microsoft.com/office/drawing/2016/5/10/chartex" xmlns:cx5="http://schemas.microsoft.com/office/drawing/2016/5/11/chartex" xmlns:cx6="http://schemas.microsoft.com/office/drawing/2016/5/12/chartex" xmlns:cx7="http://schemas.microsoft.com/office/drawing/2016/5/13/chartex" xmlns:cx8="http://schemas.microsoft.com/office/drawing/2016/5/14/chartex" xmlns:aink="http://schemas.microsoft.com/office/drawing/2016/ink" xmlns:am3d="http://schemas.microsoft.com/office/drawing/2017/model3d" xmlns:w16cex="http://schemas.microsoft.com/office/word/2018/wordml/cex" xmlns:w16cid="http://schemas.microsoft.com/office/word/2016/wordml/cid" xmlns:w16="http://schemas.microsoft.com/office/word/2018/wordml" xmlns:w16sdtdh="http://schemas.microsoft.com/office/word/2020/wordml/sdtdatahash" xmlns:w16se="http://schemas.microsoft.com/office/word/2015/wordml/symex">
+          <mc:Fallback xmlns:w16se="http://schemas.microsoft.com/office/word/2015/wordml/symex" xmlns:w16sdtdh="http://schemas.microsoft.com/office/word/2020/wordml/sdtdatahash" xmlns:w16="http://schemas.microsoft.com/office/word/2018/wordml" xmlns:w16cid="http://schemas.microsoft.com/office/word/2016/wordml/cid" xmlns:w16cex="http://schemas.microsoft.com/office/word/2018/wordml/cex" xmlns:am3d="http://schemas.microsoft.com/office/drawing/2017/model3d" xmlns:aink="http://schemas.microsoft.com/office/drawing/2016/ink" xmlns:cx8="http://schemas.microsoft.com/office/drawing/2016/5/14/chartex" xmlns:cx7="http://schemas.microsoft.com/office/drawing/2016/5/13/chartex" xmlns:cx6="http://schemas.microsoft.com/office/drawing/2016/5/12/chartex" xmlns:cx5="http://schemas.microsoft.com/office/drawing/2016/5/11/chartex" xmlns:cx4="http://schemas.microsoft.com/office/drawing/2016/5/10/chartex" xmlns:cx3="http://schemas.microsoft.com/office/drawing/2016/5/9/chartex" xmlns:cx2="http://schemas.microsoft.com/office/drawing/2015/10/21/chartex" xmlns:cx1="http://schemas.microsoft.com/office/drawing/2015/9/8/chartex" xmlns:cx="http://schemas.microsoft.com/office/drawing/2014/chartex">
             <w:pict>
               <v:line w14:anchorId="06EC3647" id="Conector recto 2" o:spid="_x0000_s1026" style="position:absolute;z-index:251865088;visibility:visible;mso-wrap-style:square;mso-width-percent:0;mso-wrap-distance-left:9pt;mso-wrap-distance-top:0;mso-wrap-distance-right:9pt;mso-wrap-distance-bottom:0;mso-position-horizontal:absolute;mso-position-horizontal-relative:text;mso-position-vertical:absolute;mso-position-vertical-relative:text;mso-width-percent:0;mso-width-relative:margin" from="-55.85pt,23.7pt" to="118.7pt,23.7pt" o:gfxdata="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" strokecolor="white [3212]" strokeweight="1.5pt"/>
             </w:pict>
@@ -4809,7 +4818,7 @@
               </wp:anchor>
             </w:drawing>
           </mc:Choice>
-          <mc:Fallback xmlns:cx="http://schemas.microsoft.com/office/drawing/2014/chartex" xmlns:cx1="http://schemas.microsoft.com/office/drawing/2015/9/8/chartex" xmlns:cx2="http://schemas.microsoft.com/office/drawing/2015/10/21/chartex" xmlns:cx3="http://schemas.microsoft.com/office/drawing/2016/5/9/chartex" xmlns:cx4="http://schemas.microsoft.com/office/drawing/2016/5/10/chartex" xmlns:cx5="http://schemas.microsoft.com/office/drawing/2016/5/11/chartex" xmlns:cx6="http://schemas.microsoft.com/office/drawing/2016/5/12/chartex" xmlns:cx7="http://schemas.microsoft.com/office/drawing/2016/5/13/chartex" xmlns:cx8="http://schemas.microsoft.com/office/drawing/2016/5/14/chartex" xmlns:aink="http://schemas.microsoft.com/office/drawing/2016/ink" xmlns:am3d="http://schemas.microsoft.com/office/drawing/2017/model3d" xmlns:w16cex="http://schemas.microsoft.com/office/word/2018/wordml/cex" xmlns:w16cid="http://schemas.microsoft.com/office/word/2016/wordml/cid" xmlns:w16="http://schemas.microsoft.com/office/word/2018/wordml" xmlns:w16sdtdh="http://schemas.microsoft.com/office/word/2020/wordml/sdtdatahash" xmlns:w16se="http://schemas.microsoft.com/office/word/2015/wordml/symex">
+          <mc:Fallback xmlns:w16se="http://schemas.microsoft.com/office/word/2015/wordml/symex" xmlns:w16sdtdh="http://schemas.microsoft.com/office/word/2020/wordml/sdtdatahash" xmlns:w16="http://schemas.microsoft.com/office/word/2018/wordml" xmlns:w16cid="http://schemas.microsoft.com/office/word/2016/wordml/cid" xmlns:w16cex="http://schemas.microsoft.com/office/word/2018/wordml/cex" xmlns:am3d="http://schemas.microsoft.com/office/drawing/2017/model3d" xmlns:aink="http://schemas.microsoft.com/office/drawing/2016/ink" xmlns:cx8="http://schemas.microsoft.com/office/drawing/2016/5/14/chartex" xmlns:cx7="http://schemas.microsoft.com/office/drawing/2016/5/13/chartex" xmlns:cx6="http://schemas.microsoft.com/office/drawing/2016/5/12/chartex" xmlns:cx5="http://schemas.microsoft.com/office/drawing/2016/5/11/chartex" xmlns:cx4="http://schemas.microsoft.com/office/drawing/2016/5/10/chartex" xmlns:cx3="http://schemas.microsoft.com/office/drawing/2016/5/9/chartex" xmlns:cx2="http://schemas.microsoft.com/office/drawing/2015/10/21/chartex" xmlns:cx1="http://schemas.microsoft.com/office/drawing/2015/9/8/chartex" xmlns:cx="http://schemas.microsoft.com/office/drawing/2014/chartex">
             <w:pict>
               <v:shapetype w14:anchorId="3A644984" id="_x0000_t32" coordsize="21600,21600" o:spt="32" o:oned="t" path="m,l21600,21600e" filled="f">
                 <v:path arrowok="t" fillok="f" o:connecttype="none"/>
@@ -5059,7 +5068,7 @@
                         <a:effectLst/>
                         <a:extLst>
                           <a:ext uri="{C572A759-6A51-4108-AA02-DFA0A04FC94B}">
-                            <ma14:wrappingTextBoxFlag xmlns:cx="http://schemas.microsoft.com/office/drawing/2014/chartex" xmlns:cx1="http://schemas.microsoft.com/office/drawing/2015/9/8/chartex" xmlns:cx2="http://schemas.microsoft.com/office/drawing/2015/10/21/chartex" xmlns:cx3="http://schemas.microsoft.com/office/drawing/2016/5/9/chartex" xmlns:cx4="http://schemas.microsoft.com/office/drawing/2016/5/10/chartex" xmlns:cx5="http://schemas.microsoft.com/office/drawing/2016/5/11/chartex" xmlns:cx6="http://schemas.microsoft.com/office/drawing/2016/5/12/chartex" xmlns:cx7="http://schemas.microsoft.com/office/drawing/2016/5/13/chartex" xmlns:cx8="http://schemas.microsoft.com/office/drawing/2016/5/14/chartex" xmlns:aink="http://schemas.microsoft.com/office/drawing/2016/ink" xmlns:am3d="http://schemas.microsoft.com/office/drawing/2017/model3d" xmlns:w16cex="http://schemas.microsoft.com/office/word/2018/wordml/cex" xmlns:w16cid="http://schemas.microsoft.com/office/word/2016/wordml/cid" xmlns:w16="http://schemas.microsoft.com/office/word/2018/wordml" xmlns:w16sdtdh="http://schemas.microsoft.com/office/word/2020/wordml/sdtdatahash" xmlns:w16se="http://schemas.microsoft.com/office/word/2015/wordml/symex" xmlns:ma14="http://schemas.microsoft.com/office/mac/drawingml/2011/main" xmlns:w="http://schemas.openxmlformats.org/wordprocessingml/2006/main" xmlns:w10="urn:schemas-microsoft-com:office:word" xmlns:v="urn:schemas-microsoft-com:vml" xmlns:o="urn:schemas-microsoft-com:office:office" xmlns:mv="urn:schemas-microsoft-com:mac:vml" xmlns:mo="http://schemas.microsoft.com/office/mac/office/2008/main" xmlns=""/>
+                            <ma14:wrappingTextBoxFlag xmlns="" xmlns:mo="http://schemas.microsoft.com/office/mac/office/2008/main" xmlns:mv="urn:schemas-microsoft-com:mac:vml" xmlns:o="urn:schemas-microsoft-com:office:office" xmlns:v="urn:schemas-microsoft-com:vml" xmlns:w10="urn:schemas-microsoft-com:office:word" xmlns:w="http://schemas.openxmlformats.org/wordprocessingml/2006/main" xmlns:ma14="http://schemas.microsoft.com/office/mac/drawingml/2011/main" xmlns:w16se="http://schemas.microsoft.com/office/word/2015/wordml/symex" xmlns:w16sdtdh="http://schemas.microsoft.com/office/word/2020/wordml/sdtdatahash" xmlns:w16="http://schemas.microsoft.com/office/word/2018/wordml" xmlns:w16cid="http://schemas.microsoft.com/office/word/2016/wordml/cid" xmlns:w16cex="http://schemas.microsoft.com/office/word/2018/wordml/cex" xmlns:am3d="http://schemas.microsoft.com/office/drawing/2017/model3d" xmlns:aink="http://schemas.microsoft.com/office/drawing/2016/ink" xmlns:cx8="http://schemas.microsoft.com/office/drawing/2016/5/14/chartex" xmlns:cx7="http://schemas.microsoft.com/office/drawing/2016/5/13/chartex" xmlns:cx6="http://schemas.microsoft.com/office/drawing/2016/5/12/chartex" xmlns:cx5="http://schemas.microsoft.com/office/drawing/2016/5/11/chartex" xmlns:cx4="http://schemas.microsoft.com/office/drawing/2016/5/10/chartex" xmlns:cx3="http://schemas.microsoft.com/office/drawing/2016/5/9/chartex" xmlns:cx2="http://schemas.microsoft.com/office/drawing/2015/10/21/chartex" xmlns:cx1="http://schemas.microsoft.com/office/drawing/2015/9/8/chartex" xmlns:cx="http://schemas.microsoft.com/office/drawing/2014/chartex"/>
                           </a:ext>
                         </a:extLst>
                       </wps:spPr>
@@ -5454,16 +5463,7 @@
                                 <w:color w:val="484E5E"/>
                                 <w:lang w:val="en-US"/>
                               </w:rPr>
-                              <w:t xml:space="preserve">  </w:t>
-                            </w:r>
-                            <w:r>
-                              <w:rPr>
-                                <w:rFonts w:ascii="Arial" w:hAnsi="Arial" w:cs="Arial"/>
-                                <w:b/>
-                                <w:color w:val="484E5E"/>
-                                <w:lang w:val="en-US"/>
-                              </w:rPr>
-                              <w:t>LANGUES</w:t>
+                              <w:t xml:space="preserve">  LANGUES</w:t>
                             </w:r>
                           </w:p>
                         </w:txbxContent>
@@ -5712,16 +5712,7 @@
                                 <w:color w:val="484E5E"/>
                                 <w:lang w:val="en-US"/>
                               </w:rPr>
-                              <w:t xml:space="preserve">  </w:t>
-                            </w:r>
-                            <w:r>
-                              <w:rPr>
-                                <w:rFonts w:ascii="Arial" w:hAnsi="Arial" w:cs="Arial"/>
-                                <w:b/>
-                                <w:color w:val="484E5E"/>
-                                <w:lang w:val="en-US"/>
-                              </w:rPr>
-                              <w:t>FORMATION</w:t>
+                              <w:t xml:space="preserve">  FORMATION</w:t>
                             </w:r>
                           </w:p>
                         </w:txbxContent>
@@ -5828,7 +5819,7 @@
                         <a:effectLst/>
                         <a:extLst>
                           <a:ext uri="{C572A759-6A51-4108-AA02-DFA0A04FC94B}">
-                            <ma14:wrappingTextBoxFlag xmlns:cx="http://schemas.microsoft.com/office/drawing/2014/chartex" xmlns:cx1="http://schemas.microsoft.com/office/drawing/2015/9/8/chartex" xmlns:cx2="http://schemas.microsoft.com/office/drawing/2015/10/21/chartex" xmlns:cx3="http://schemas.microsoft.com/office/drawing/2016/5/9/chartex" xmlns:cx4="http://schemas.microsoft.com/office/drawing/2016/5/10/chartex" xmlns:cx5="http://schemas.microsoft.com/office/drawing/2016/5/11/chartex" xmlns:cx6="http://schemas.microsoft.com/office/drawing/2016/5/12/chartex" xmlns:cx7="http://schemas.microsoft.com/office/drawing/2016/5/13/chartex" xmlns:cx8="http://schemas.microsoft.com/office/drawing/2016/5/14/chartex" xmlns:aink="http://schemas.microsoft.com/office/drawing/2016/ink" xmlns:am3d="http://schemas.microsoft.com/office/drawing/2017/model3d" xmlns:w16cex="http://schemas.microsoft.com/office/word/2018/wordml/cex" xmlns:w16cid="http://schemas.microsoft.com/office/word/2016/wordml/cid" xmlns:w16="http://schemas.microsoft.com/office/word/2018/wordml" xmlns:w16sdtdh="http://schemas.microsoft.com/office/word/2020/wordml/sdtdatahash" xmlns:w16se="http://schemas.microsoft.com/office/word/2015/wordml/symex" xmlns:ma14="http://schemas.microsoft.com/office/mac/drawingml/2011/main" xmlns:w="http://schemas.openxmlformats.org/wordprocessingml/2006/main" xmlns:w10="urn:schemas-microsoft-com:office:word" xmlns:v="urn:schemas-microsoft-com:vml" xmlns:o="urn:schemas-microsoft-com:office:office" xmlns:mv="urn:schemas-microsoft-com:mac:vml" xmlns:mo="http://schemas.microsoft.com/office/mac/office/2008/main" xmlns=""/>
+                            <ma14:wrappingTextBoxFlag xmlns="" xmlns:mo="http://schemas.microsoft.com/office/mac/office/2008/main" xmlns:mv="urn:schemas-microsoft-com:mac:vml" xmlns:o="urn:schemas-microsoft-com:office:office" xmlns:v="urn:schemas-microsoft-com:vml" xmlns:w10="urn:schemas-microsoft-com:office:word" xmlns:w="http://schemas.openxmlformats.org/wordprocessingml/2006/main" xmlns:ma14="http://schemas.microsoft.com/office/mac/drawingml/2011/main" xmlns:w16se="http://schemas.microsoft.com/office/word/2015/wordml/symex" xmlns:w16sdtdh="http://schemas.microsoft.com/office/word/2020/wordml/sdtdatahash" xmlns:w16="http://schemas.microsoft.com/office/word/2018/wordml" xmlns:w16cid="http://schemas.microsoft.com/office/word/2016/wordml/cid" xmlns:w16cex="http://schemas.microsoft.com/office/word/2018/wordml/cex" xmlns:am3d="http://schemas.microsoft.com/office/drawing/2017/model3d" xmlns:aink="http://schemas.microsoft.com/office/drawing/2016/ink" xmlns:cx8="http://schemas.microsoft.com/office/drawing/2016/5/14/chartex" xmlns:cx7="http://schemas.microsoft.com/office/drawing/2016/5/13/chartex" xmlns:cx6="http://schemas.microsoft.com/office/drawing/2016/5/12/chartex" xmlns:cx5="http://schemas.microsoft.com/office/drawing/2016/5/11/chartex" xmlns:cx4="http://schemas.microsoft.com/office/drawing/2016/5/10/chartex" xmlns:cx3="http://schemas.microsoft.com/office/drawing/2016/5/9/chartex" xmlns:cx2="http://schemas.microsoft.com/office/drawing/2015/10/21/chartex" xmlns:cx1="http://schemas.microsoft.com/office/drawing/2015/9/8/chartex" xmlns:cx="http://schemas.microsoft.com/office/drawing/2014/chartex"/>
                           </a:ext>
                         </a:extLst>
                       </wps:spPr>
@@ -8358,7 +8349,7 @@
                         <a:effectLst/>
                         <a:extLst>
                           <a:ext uri="{C572A759-6A51-4108-AA02-DFA0A04FC94B}">
-                            <ma14:wrappingTextBoxFlag xmlns:cx="http://schemas.microsoft.com/office/drawing/2014/chartex" xmlns:cx1="http://schemas.microsoft.com/office/drawing/2015/9/8/chartex" xmlns:cx2="http://schemas.microsoft.com/office/drawing/2015/10/21/chartex" xmlns:cx3="http://schemas.microsoft.com/office/drawing/2016/5/9/chartex" xmlns:cx4="http://schemas.microsoft.com/office/drawing/2016/5/10/chartex" xmlns:cx5="http://schemas.microsoft.com/office/drawing/2016/5/11/chartex" xmlns:cx6="http://schemas.microsoft.com/office/drawing/2016/5/12/chartex" xmlns:cx7="http://schemas.microsoft.com/office/drawing/2016/5/13/chartex" xmlns:cx8="http://schemas.microsoft.com/office/drawing/2016/5/14/chartex" xmlns:aink="http://schemas.microsoft.com/office/drawing/2016/ink" xmlns:am3d="http://schemas.microsoft.com/office/drawing/2017/model3d" xmlns:w16cex="http://schemas.microsoft.com/office/word/2018/wordml/cex" xmlns:w16cid="http://schemas.microsoft.com/office/word/2016/wordml/cid" xmlns:w16="http://schemas.microsoft.com/office/word/2018/wordml" xmlns:w16sdtdh="http://schemas.microsoft.com/office/word/2020/wordml/sdtdatahash" xmlns:w16se="http://schemas.microsoft.com/office/word/2015/wordml/symex" xmlns:ma14="http://schemas.microsoft.com/office/mac/drawingml/2011/main" xmlns:w="http://schemas.openxmlformats.org/wordprocessingml/2006/main" xmlns:w10="urn:schemas-microsoft-com:office:word" xmlns:v="urn:schemas-microsoft-com:vml" xmlns:o="urn:schemas-microsoft-com:office:office" xmlns:mv="urn:schemas-microsoft-com:mac:vml" xmlns:mo="http://schemas.microsoft.com/office/mac/office/2008/main" xmlns=""/>
+                            <ma14:wrappingTextBoxFlag xmlns="" xmlns:mo="http://schemas.microsoft.com/office/mac/office/2008/main" xmlns:mv="urn:schemas-microsoft-com:mac:vml" xmlns:o="urn:schemas-microsoft-com:office:office" xmlns:v="urn:schemas-microsoft-com:vml" xmlns:w10="urn:schemas-microsoft-com:office:word" xmlns:w="http://schemas.openxmlformats.org/wordprocessingml/2006/main" xmlns:ma14="http://schemas.microsoft.com/office/mac/drawingml/2011/main" xmlns:w16se="http://schemas.microsoft.com/office/word/2015/wordml/symex" xmlns:w16sdtdh="http://schemas.microsoft.com/office/word/2020/wordml/sdtdatahash" xmlns:w16="http://schemas.microsoft.com/office/word/2018/wordml" xmlns:w16cid="http://schemas.microsoft.com/office/word/2016/wordml/cid" xmlns:w16cex="http://schemas.microsoft.com/office/word/2018/wordml/cex" xmlns:am3d="http://schemas.microsoft.com/office/drawing/2017/model3d" xmlns:aink="http://schemas.microsoft.com/office/drawing/2016/ink" xmlns:cx8="http://schemas.microsoft.com/office/drawing/2016/5/14/chartex" xmlns:cx7="http://schemas.microsoft.com/office/drawing/2016/5/13/chartex" xmlns:cx6="http://schemas.microsoft.com/office/drawing/2016/5/12/chartex" xmlns:cx5="http://schemas.microsoft.com/office/drawing/2016/5/11/chartex" xmlns:cx4="http://schemas.microsoft.com/office/drawing/2016/5/10/chartex" xmlns:cx3="http://schemas.microsoft.com/office/drawing/2016/5/9/chartex" xmlns:cx2="http://schemas.microsoft.com/office/drawing/2015/10/21/chartex" xmlns:cx1="http://schemas.microsoft.com/office/drawing/2015/9/8/chartex" xmlns:cx="http://schemas.microsoft.com/office/drawing/2014/chartex"/>
                           </a:ext>
                         </a:extLst>
                       </wps:spPr>
@@ -8729,7 +8720,7 @@
                         <a:effectLst/>
                         <a:extLst>
                           <a:ext uri="{C572A759-6A51-4108-AA02-DFA0A04FC94B}">
-                            <ma14:wrappingTextBoxFlag xmlns:cx="http://schemas.microsoft.com/office/drawing/2014/chartex" xmlns:cx1="http://schemas.microsoft.com/office/drawing/2015/9/8/chartex" xmlns:cx2="http://schemas.microsoft.com/office/drawing/2015/10/21/chartex" xmlns:cx3="http://schemas.microsoft.com/office/drawing/2016/5/9/chartex" xmlns:cx4="http://schemas.microsoft.com/office/drawing/2016/5/10/chartex" xmlns:cx5="http://schemas.microsoft.com/office/drawing/2016/5/11/chartex" xmlns:cx6="http://schemas.microsoft.com/office/drawing/2016/5/12/chartex" xmlns:cx7="http://schemas.microsoft.com/office/drawing/2016/5/13/chartex" xmlns:cx8="http://schemas.microsoft.com/office/drawing/2016/5/14/chartex" xmlns:aink="http://schemas.microsoft.com/office/drawing/2016/ink" xmlns:am3d="http://schemas.microsoft.com/office/drawing/2017/model3d" xmlns:w16cex="http://schemas.microsoft.com/office/word/2018/wordml/cex" xmlns:w16cid="http://schemas.microsoft.com/office/word/2016/wordml/cid" xmlns:w16="http://schemas.microsoft.com/office/word/2018/wordml" xmlns:w16sdtdh="http://schemas.microsoft.com/office/word/2020/wordml/sdtdatahash" xmlns:w16se="http://schemas.microsoft.com/office/word/2015/wordml/symex" xmlns:ma14="http://schemas.microsoft.com/office/mac/drawingml/2011/main" xmlns:w="http://schemas.openxmlformats.org/wordprocessingml/2006/main" xmlns:w10="urn:schemas-microsoft-com:office:word" xmlns:v="urn:schemas-microsoft-com:vml" xmlns:o="urn:schemas-microsoft-com:office:office" xmlns:mv="urn:schemas-microsoft-com:mac:vml" xmlns:mo="http://schemas.microsoft.com/office/mac/office/2008/main" xmlns=""/>
+                            <ma14:wrappingTextBoxFlag xmlns="" xmlns:mo="http://schemas.microsoft.com/office/mac/office/2008/main" xmlns:mv="urn:schemas-microsoft-com:mac:vml" xmlns:o="urn:schemas-microsoft-com:office:office" xmlns:v="urn:schemas-microsoft-com:vml" xmlns:w10="urn:schemas-microsoft-com:office:word" xmlns:w="http://schemas.openxmlformats.org/wordprocessingml/2006/main" xmlns:ma14="http://schemas.microsoft.com/office/mac/drawingml/2011/main" xmlns:w16se="http://schemas.microsoft.com/office/word/2015/wordml/symex" xmlns:w16sdtdh="http://schemas.microsoft.com/office/word/2020/wordml/sdtdatahash" xmlns:w16="http://schemas.microsoft.com/office/word/2018/wordml" xmlns:w16cid="http://schemas.microsoft.com/office/word/2016/wordml/cid" xmlns:w16cex="http://schemas.microsoft.com/office/word/2018/wordml/cex" xmlns:am3d="http://schemas.microsoft.com/office/drawing/2017/model3d" xmlns:aink="http://schemas.microsoft.com/office/drawing/2016/ink" xmlns:cx8="http://schemas.microsoft.com/office/drawing/2016/5/14/chartex" xmlns:cx7="http://schemas.microsoft.com/office/drawing/2016/5/13/chartex" xmlns:cx6="http://schemas.microsoft.com/office/drawing/2016/5/12/chartex" xmlns:cx5="http://schemas.microsoft.com/office/drawing/2016/5/11/chartex" xmlns:cx4="http://schemas.microsoft.com/office/drawing/2016/5/10/chartex" xmlns:cx3="http://schemas.microsoft.com/office/drawing/2016/5/9/chartex" xmlns:cx2="http://schemas.microsoft.com/office/drawing/2015/10/21/chartex" xmlns:cx1="http://schemas.microsoft.com/office/drawing/2015/9/8/chartex" xmlns:cx="http://schemas.microsoft.com/office/drawing/2014/chartex"/>
                           </a:ext>
                         </a:extLst>
                       </wps:spPr>
@@ -9116,12 +9107,12 @@
                     <pic:cNvPicPr/>
                   </pic:nvPicPr>
                   <pic:blipFill>
-                    <a:blip r:embed="rId12">
+                    <a:blip r:embed="rId13">
                       <a:lum bright="70000" contrast="-70000"/>
                       <a:extLst>
                         <a:ext uri="{BEBA8EAE-BF5A-486C-A8C5-ECC9F3942E4B}">
                           <a14:imgProps xmlns:a14="http://schemas.microsoft.com/office/drawing/2010/main">
-                            <a14:imgLayer r:embed="rId13">
+                            <a14:imgLayer r:embed="rId14">
                               <a14:imgEffect>
                                 <a14:sharpenSoften amount="-50000"/>
                               </a14:imgEffect>
@@ -9197,7 +9188,7 @@
                         <a:effectLst/>
                         <a:extLst>
                           <a:ext uri="{C572A759-6A51-4108-AA02-DFA0A04FC94B}">
-                            <ma14:wrappingTextBoxFlag xmlns:cx="http://schemas.microsoft.com/office/drawing/2014/chartex" xmlns:cx1="http://schemas.microsoft.com/office/drawing/2015/9/8/chartex" xmlns:cx2="http://schemas.microsoft.com/office/drawing/2015/10/21/chartex" xmlns:cx3="http://schemas.microsoft.com/office/drawing/2016/5/9/chartex" xmlns:cx4="http://schemas.microsoft.com/office/drawing/2016/5/10/chartex" xmlns:cx5="http://schemas.microsoft.com/office/drawing/2016/5/11/chartex" xmlns:cx6="http://schemas.microsoft.com/office/drawing/2016/5/12/chartex" xmlns:cx7="http://schemas.microsoft.com/office/drawing/2016/5/13/chartex" xmlns:cx8="http://schemas.microsoft.com/office/drawing/2016/5/14/chartex" xmlns:aink="http://schemas.microsoft.com/office/drawing/2016/ink" xmlns:am3d="http://schemas.microsoft.com/office/drawing/2017/model3d" xmlns:w16cex="http://schemas.microsoft.com/office/word/2018/wordml/cex" xmlns:w16cid="http://schemas.microsoft.com/office/word/2016/wordml/cid" xmlns:w16="http://schemas.microsoft.com/office/word/2018/wordml" xmlns:w16sdtdh="http://schemas.microsoft.com/office/word/2020/wordml/sdtdatahash" xmlns:w16se="http://schemas.microsoft.com/office/word/2015/wordml/symex" xmlns:ma14="http://schemas.microsoft.com/office/mac/drawingml/2011/main" xmlns:w="http://schemas.openxmlformats.org/wordprocessingml/2006/main" xmlns:w10="urn:schemas-microsoft-com:office:word" xmlns:v="urn:schemas-microsoft-com:vml" xmlns:o="urn:schemas-microsoft-com:office:office" xmlns:mv="urn:schemas-microsoft-com:mac:vml" xmlns:mo="http://schemas.microsoft.com/office/mac/office/2008/main" xmlns=""/>
+                            <ma14:wrappingTextBoxFlag xmlns="" xmlns:mo="http://schemas.microsoft.com/office/mac/office/2008/main" xmlns:mv="urn:schemas-microsoft-com:mac:vml" xmlns:o="urn:schemas-microsoft-com:office:office" xmlns:v="urn:schemas-microsoft-com:vml" xmlns:w10="urn:schemas-microsoft-com:office:word" xmlns:w="http://schemas.openxmlformats.org/wordprocessingml/2006/main" xmlns:ma14="http://schemas.microsoft.com/office/mac/drawingml/2011/main" xmlns:w16se="http://schemas.microsoft.com/office/word/2015/wordml/symex" xmlns:w16sdtdh="http://schemas.microsoft.com/office/word/2020/wordml/sdtdatahash" xmlns:w16="http://schemas.microsoft.com/office/word/2018/wordml" xmlns:w16cid="http://schemas.microsoft.com/office/word/2016/wordml/cid" xmlns:w16cex="http://schemas.microsoft.com/office/word/2018/wordml/cex" xmlns:am3d="http://schemas.microsoft.com/office/drawing/2017/model3d" xmlns:aink="http://schemas.microsoft.com/office/drawing/2016/ink" xmlns:cx8="http://schemas.microsoft.com/office/drawing/2016/5/14/chartex" xmlns:cx7="http://schemas.microsoft.com/office/drawing/2016/5/13/chartex" xmlns:cx6="http://schemas.microsoft.com/office/drawing/2016/5/12/chartex" xmlns:cx5="http://schemas.microsoft.com/office/drawing/2016/5/11/chartex" xmlns:cx4="http://schemas.microsoft.com/office/drawing/2016/5/10/chartex" xmlns:cx3="http://schemas.microsoft.com/office/drawing/2016/5/9/chartex" xmlns:cx2="http://schemas.microsoft.com/office/drawing/2015/10/21/chartex" xmlns:cx1="http://schemas.microsoft.com/office/drawing/2015/9/8/chartex" xmlns:cx="http://schemas.microsoft.com/office/drawing/2014/chartex"/>
                           </a:ext>
                         </a:extLst>
                       </wps:spPr>
@@ -9815,10 +9806,10 @@
                     <pic:cNvPicPr/>
                   </pic:nvPicPr>
                   <pic:blipFill>
-                    <a:blip r:embed="rId14">
+                    <a:blip r:embed="rId15">
                       <a:extLst>
                         <a:ext uri="{96DAC541-7B7A-43D3-8B79-37D633B846F1}">
-                          <asvg:svgBlip xmlns="" xmlns:cx="http://schemas.microsoft.com/office/drawing/2014/chartex" xmlns:cx1="http://schemas.microsoft.com/office/drawing/2015/9/8/chartex" xmlns:cx2="http://schemas.microsoft.com/office/drawing/2015/10/21/chartex" xmlns:cx3="http://schemas.microsoft.com/office/drawing/2016/5/9/chartex" xmlns:cx4="http://schemas.microsoft.com/office/drawing/2016/5/10/chartex" xmlns:cx5="http://schemas.microsoft.com/office/drawing/2016/5/11/chartex" xmlns:cx6="http://schemas.microsoft.com/office/drawing/2016/5/12/chartex" xmlns:cx7="http://schemas.microsoft.com/office/drawing/2016/5/13/chartex" xmlns:cx8="http://schemas.microsoft.com/office/drawing/2016/5/14/chartex" xmlns:aink="http://schemas.microsoft.com/office/drawing/2016/ink" xmlns:am3d="http://schemas.microsoft.com/office/drawing/2017/model3d" xmlns:o="urn:schemas-microsoft-com:office:office" xmlns:v="urn:schemas-microsoft-com:vml" xmlns:w10="urn:schemas-microsoft-com:office:word" xmlns:w="http://schemas.openxmlformats.org/wordprocessingml/2006/main" xmlns:w16cex="http://schemas.microsoft.com/office/word/2018/wordml/cex" xmlns:w16cid="http://schemas.microsoft.com/office/word/2016/wordml/cid" xmlns:w16="http://schemas.microsoft.com/office/word/2018/wordml" xmlns:w16sdtdh="http://schemas.microsoft.com/office/word/2020/wordml/sdtdatahash" xmlns:w16se="http://schemas.microsoft.com/office/word/2015/wordml/symex" xmlns:asvg="http://schemas.microsoft.com/office/drawing/2016/SVG/main" r:embed="rId16"/>
+                          <asvg:svgBlip xmlns:asvg="http://schemas.microsoft.com/office/drawing/2016/SVG/main" xmlns:w16se="http://schemas.microsoft.com/office/word/2015/wordml/symex" xmlns:w16sdtdh="http://schemas.microsoft.com/office/word/2020/wordml/sdtdatahash" xmlns:w16="http://schemas.microsoft.com/office/word/2018/wordml" xmlns:w16cid="http://schemas.microsoft.com/office/word/2016/wordml/cid" xmlns:w16cex="http://schemas.microsoft.com/office/word/2018/wordml/cex" xmlns:w="http://schemas.openxmlformats.org/wordprocessingml/2006/main" xmlns:w10="urn:schemas-microsoft-com:office:word" xmlns:v="urn:schemas-microsoft-com:vml" xmlns:o="urn:schemas-microsoft-com:office:office" xmlns:am3d="http://schemas.microsoft.com/office/drawing/2017/model3d" xmlns:aink="http://schemas.microsoft.com/office/drawing/2016/ink" xmlns:cx8="http://schemas.microsoft.com/office/drawing/2016/5/14/chartex" xmlns:cx7="http://schemas.microsoft.com/office/drawing/2016/5/13/chartex" xmlns:cx6="http://schemas.microsoft.com/office/drawing/2016/5/12/chartex" xmlns:cx5="http://schemas.microsoft.com/office/drawing/2016/5/11/chartex" xmlns:cx4="http://schemas.microsoft.com/office/drawing/2016/5/10/chartex" xmlns:cx3="http://schemas.microsoft.com/office/drawing/2016/5/9/chartex" xmlns:cx2="http://schemas.microsoft.com/office/drawing/2015/10/21/chartex" xmlns:cx1="http://schemas.microsoft.com/office/drawing/2015/9/8/chartex" xmlns:cx="http://schemas.microsoft.com/office/drawing/2014/chartex" xmlns="" r:embed="rId16"/>
                         </a:ext>
                       </a:extLst>
                     </a:blip>
@@ -9880,7 +9871,7 @@
                     <a:blip r:embed="rId17">
                       <a:extLst>
                         <a:ext uri="{96DAC541-7B7A-43D3-8B79-37D633B846F1}">
-                          <asvg:svgBlip xmlns="" xmlns:cx="http://schemas.microsoft.com/office/drawing/2014/chartex" xmlns:cx1="http://schemas.microsoft.com/office/drawing/2015/9/8/chartex" xmlns:cx2="http://schemas.microsoft.com/office/drawing/2015/10/21/chartex" xmlns:cx3="http://schemas.microsoft.com/office/drawing/2016/5/9/chartex" xmlns:cx4="http://schemas.microsoft.com/office/drawing/2016/5/10/chartex" xmlns:cx5="http://schemas.microsoft.com/office/drawing/2016/5/11/chartex" xmlns:cx6="http://schemas.microsoft.com/office/drawing/2016/5/12/chartex" xmlns:cx7="http://schemas.microsoft.com/office/drawing/2016/5/13/chartex" xmlns:cx8="http://schemas.microsoft.com/office/drawing/2016/5/14/chartex" xmlns:aink="http://schemas.microsoft.com/office/drawing/2016/ink" xmlns:am3d="http://schemas.microsoft.com/office/drawing/2017/model3d" xmlns:o="urn:schemas-microsoft-com:office:office" xmlns:v="urn:schemas-microsoft-com:vml" xmlns:w10="urn:schemas-microsoft-com:office:word" xmlns:w="http://schemas.openxmlformats.org/wordprocessingml/2006/main" xmlns:w16cex="http://schemas.microsoft.com/office/word/2018/wordml/cex" xmlns:w16cid="http://schemas.microsoft.com/office/word/2016/wordml/cid" xmlns:w16="http://schemas.microsoft.com/office/word/2018/wordml" xmlns:w16sdtdh="http://schemas.microsoft.com/office/word/2020/wordml/sdtdatahash" xmlns:w16se="http://schemas.microsoft.com/office/word/2015/wordml/symex" xmlns:asvg="http://schemas.microsoft.com/office/drawing/2016/SVG/main" r:embed="rId18"/>
+                          <asvg:svgBlip xmlns:asvg="http://schemas.microsoft.com/office/drawing/2016/SVG/main" xmlns:w16se="http://schemas.microsoft.com/office/word/2015/wordml/symex" xmlns:w16sdtdh="http://schemas.microsoft.com/office/word/2020/wordml/sdtdatahash" xmlns:w16="http://schemas.microsoft.com/office/word/2018/wordml" xmlns:w16cid="http://schemas.microsoft.com/office/word/2016/wordml/cid" xmlns:w16cex="http://schemas.microsoft.com/office/word/2018/wordml/cex" xmlns:w="http://schemas.openxmlformats.org/wordprocessingml/2006/main" xmlns:w10="urn:schemas-microsoft-com:office:word" xmlns:v="urn:schemas-microsoft-com:vml" xmlns:o="urn:schemas-microsoft-com:office:office" xmlns:am3d="http://schemas.microsoft.com/office/drawing/2017/model3d" xmlns:aink="http://schemas.microsoft.com/office/drawing/2016/ink" xmlns:cx8="http://schemas.microsoft.com/office/drawing/2016/5/14/chartex" xmlns:cx7="http://schemas.microsoft.com/office/drawing/2016/5/13/chartex" xmlns:cx6="http://schemas.microsoft.com/office/drawing/2016/5/12/chartex" xmlns:cx5="http://schemas.microsoft.com/office/drawing/2016/5/11/chartex" xmlns:cx4="http://schemas.microsoft.com/office/drawing/2016/5/10/chartex" xmlns:cx3="http://schemas.microsoft.com/office/drawing/2016/5/9/chartex" xmlns:cx2="http://schemas.microsoft.com/office/drawing/2015/10/21/chartex" xmlns:cx1="http://schemas.microsoft.com/office/drawing/2015/9/8/chartex" xmlns:cx="http://schemas.microsoft.com/office/drawing/2014/chartex" xmlns="" r:embed="rId18"/>
                         </a:ext>
                       </a:extLst>
                     </a:blip>
@@ -9942,7 +9933,7 @@
                     <a:blip r:embed="rId19">
                       <a:extLst>
                         <a:ext uri="{96DAC541-7B7A-43D3-8B79-37D633B846F1}">
-                          <asvg:svgBlip xmlns="" xmlns:cx="http://schemas.microsoft.com/office/drawing/2014/chartex" xmlns:cx1="http://schemas.microsoft.com/office/drawing/2015/9/8/chartex" xmlns:cx2="http://schemas.microsoft.com/office/drawing/2015/10/21/chartex" xmlns:cx3="http://schemas.microsoft.com/office/drawing/2016/5/9/chartex" xmlns:cx4="http://schemas.microsoft.com/office/drawing/2016/5/10/chartex" xmlns:cx5="http://schemas.microsoft.com/office/drawing/2016/5/11/chartex" xmlns:cx6="http://schemas.microsoft.com/office/drawing/2016/5/12/chartex" xmlns:cx7="http://schemas.microsoft.com/office/drawing/2016/5/13/chartex" xmlns:cx8="http://schemas.microsoft.com/office/drawing/2016/5/14/chartex" xmlns:aink="http://schemas.microsoft.com/office/drawing/2016/ink" xmlns:am3d="http://schemas.microsoft.com/office/drawing/2017/model3d" xmlns:o="urn:schemas-microsoft-com:office:office" xmlns:v="urn:schemas-microsoft-com:vml" xmlns:w10="urn:schemas-microsoft-com:office:word" xmlns:w="http://schemas.openxmlformats.org/wordprocessingml/2006/main" xmlns:w16cex="http://schemas.microsoft.com/office/word/2018/wordml/cex" xmlns:w16cid="http://schemas.microsoft.com/office/word/2016/wordml/cid" xmlns:w16="http://schemas.microsoft.com/office/word/2018/wordml" xmlns:w16sdtdh="http://schemas.microsoft.com/office/word/2020/wordml/sdtdatahash" xmlns:w16se="http://schemas.microsoft.com/office/word/2015/wordml/symex" xmlns:asvg="http://schemas.microsoft.com/office/drawing/2016/SVG/main" r:embed="rId20"/>
+                          <asvg:svgBlip xmlns:asvg="http://schemas.microsoft.com/office/drawing/2016/SVG/main" xmlns:w16se="http://schemas.microsoft.com/office/word/2015/wordml/symex" xmlns:w16sdtdh="http://schemas.microsoft.com/office/word/2020/wordml/sdtdatahash" xmlns:w16="http://schemas.microsoft.com/office/word/2018/wordml" xmlns:w16cid="http://schemas.microsoft.com/office/word/2016/wordml/cid" xmlns:w16cex="http://schemas.microsoft.com/office/word/2018/wordml/cex" xmlns:w="http://schemas.openxmlformats.org/wordprocessingml/2006/main" xmlns:w10="urn:schemas-microsoft-com:office:word" xmlns:v="urn:schemas-microsoft-com:vml" xmlns:o="urn:schemas-microsoft-com:office:office" xmlns:am3d="http://schemas.microsoft.com/office/drawing/2017/model3d" xmlns:aink="http://schemas.microsoft.com/office/drawing/2016/ink" xmlns:cx8="http://schemas.microsoft.com/office/drawing/2016/5/14/chartex" xmlns:cx7="http://schemas.microsoft.com/office/drawing/2016/5/13/chartex" xmlns:cx6="http://schemas.microsoft.com/office/drawing/2016/5/12/chartex" xmlns:cx5="http://schemas.microsoft.com/office/drawing/2016/5/11/chartex" xmlns:cx4="http://schemas.microsoft.com/office/drawing/2016/5/10/chartex" xmlns:cx3="http://schemas.microsoft.com/office/drawing/2016/5/9/chartex" xmlns:cx2="http://schemas.microsoft.com/office/drawing/2015/10/21/chartex" xmlns:cx1="http://schemas.microsoft.com/office/drawing/2015/9/8/chartex" xmlns:cx="http://schemas.microsoft.com/office/drawing/2014/chartex" xmlns="" r:embed="rId20"/>
                         </a:ext>
                       </a:extLst>
                     </a:blip>
@@ -13002,7 +12993,7 @@
 </file>
 
 <file path=customXml/itemProps1.xml><?xml version="1.0" encoding="utf-8"?>
-<ds:datastoreItem xmlns:ds="http://schemas.openxmlformats.org/officeDocument/2006/customXml" ds:itemID="{E7F42E29-0C9D-414D-AFEC-F3296B2A5BDB}">
+<ds:datastoreItem xmlns:ds="http://schemas.openxmlformats.org/officeDocument/2006/customXml" ds:itemID="{04B2ED84-47A2-4E5C-A2B4-3A4B3B7817D1}">
   <ds:schemaRefs>
     <ds:schemaRef ds:uri="http://schemas.openxmlformats.org/officeDocument/2006/bibliography"/>
   </ds:schemaRefs>
